--- a/4/5atskaite_BZ.docx
+++ b/4/5atskaite_BZ.docx
@@ -267,7 +267,7 @@
           <w:szCs w:val="28"/>
           <w:lang w:eastAsia="ru-RU" w:bidi="hi-IN"/>
         </w:rPr>
-        <w:t>4</w:t>
+        <w:t>5</w:t>
       </w:r>
     </w:p>
     <w:p>
@@ -594,13 +594,23 @@
       <w:pPr>
         <w:jc w:val="center"/>
       </w:pPr>
+      <w:proofErr w:type="spellStart"/>
       <w:r>
         <w:rPr>
           <w:rFonts w:ascii="Helvetica" w:eastAsia="Droid Sans" w:hAnsi="Helvetica" w:cs="FreeSans"/>
           <w:szCs w:val="24"/>
           <w:lang w:eastAsia="ru-RU" w:bidi="hi-IN"/>
         </w:rPr>
-        <w:t>Riga, 2021</w:t>
+        <w:t>Riga</w:t>
+      </w:r>
+      <w:proofErr w:type="spellEnd"/>
+      <w:r>
+        <w:rPr>
+          <w:rFonts w:ascii="Helvetica" w:eastAsia="Droid Sans" w:hAnsi="Helvetica" w:cs="FreeSans"/>
+          <w:szCs w:val="24"/>
+          <w:lang w:eastAsia="ru-RU" w:bidi="hi-IN"/>
+        </w:rPr>
+        <w:t>, 2021</w:t>
       </w:r>
     </w:p>
     <w:p>
@@ -610,7 +620,7 @@
     </w:p>
     <w:p>
       <w:pPr>
-        <w:pStyle w:val="1"/>
+        <w:pStyle w:val="Heading1"/>
       </w:pPr>
       <w:r>
         <w:lastRenderedPageBreak/>
@@ -626,18 +636,114 @@
     <w:p>
       <w:pPr>
         <w:rPr>
-          <w:lang w:val="ru-RU"/>
-        </w:rPr>
-      </w:pPr>
+          <w:lang w:val="en-US"/>
+        </w:rPr>
+      </w:pPr>
+    </w:p>
+    <w:p>
+      <w:pPr>
+        <w:rPr>
+          <w:lang w:val="en-US"/>
+        </w:rPr>
+      </w:pPr>
+    </w:p>
+    <w:p>
+      <w:r>
+        <w:t>5</w:t>
+      </w:r>
+      <w:r>
+        <w:t xml:space="preserve">. laboratorijas darbs ir veltīts </w:t>
+      </w:r>
+      <w:r>
+        <w:t>skaitītāja no 3. uzdevuma</w:t>
+      </w:r>
+      <w:r>
+        <w:t xml:space="preserve"> </w:t>
+      </w:r>
+      <w:r>
+        <w:t>testēšana</w:t>
+      </w:r>
+      <w:r>
+        <w:t>i,</w:t>
+      </w:r>
+      <w:r>
+        <w:t xml:space="preserve"> </w:t>
+      </w:r>
+      <w:r>
+        <w:t>imitējot asinhrono pogas nospiešanu</w:t>
+      </w:r>
+      <w:r>
+        <w:t xml:space="preserve">, kura kontrole </w:t>
+      </w:r>
+      <w:proofErr w:type="spellStart"/>
+      <w:r>
+        <w:t>enable</w:t>
+      </w:r>
+      <w:proofErr w:type="spellEnd"/>
+      <w:r>
+        <w:t xml:space="preserve"> signālu</w:t>
+      </w:r>
+      <w:r>
+        <w:t xml:space="preserve">. Tāda veida radot nepieciešamību papildināt </w:t>
+      </w:r>
+      <w:r>
+        <w:t>skaitītāja</w:t>
+      </w:r>
+      <w:r>
+        <w:t xml:space="preserve"> shēmu ar sinh</w:t>
+      </w:r>
+      <w:r>
+        <w:t>ronizatoru un malu detektēšanas ķēdi (</w:t>
+      </w:r>
+      <w:proofErr w:type="spellStart"/>
+      <w:r>
+        <w:t>edge</w:t>
+      </w:r>
+      <w:proofErr w:type="spellEnd"/>
+      <w:r>
+        <w:t xml:space="preserve"> </w:t>
+      </w:r>
+      <w:proofErr w:type="spellStart"/>
+      <w:r>
+        <w:t>detection</w:t>
+      </w:r>
+      <w:proofErr w:type="spellEnd"/>
+      <w:r>
+        <w:t xml:space="preserve"> </w:t>
+      </w:r>
+      <w:proofErr w:type="spellStart"/>
+      <w:r>
+        <w:t>circuit</w:t>
+      </w:r>
+      <w:proofErr w:type="spellEnd"/>
+      <w:r>
+        <w:t>).</w:t>
+      </w:r>
+    </w:p>
+    <w:p/>
+    <w:p>
+      <w:pPr>
+        <w:pStyle w:val="Heading1"/>
+        <w:numPr>
+          <w:ilvl w:val="0"/>
+          <w:numId w:val="3"/>
+        </w:numPr>
+      </w:pPr>
+      <w:r>
+        <w:t xml:space="preserve">Uzdevums </w:t>
+      </w:r>
+    </w:p>
+    <w:p/>
+    <w:p>
       <w:r>
         <w:rPr>
           <w:noProof/>
         </w:rPr>
         <w:drawing>
-          <wp:inline distT="0" distB="0" distL="0" distR="0" wp14:anchorId="1FF8031E" wp14:editId="089C4867">
-            <wp:extent cx="2809875" cy="1943100"/>
-            <wp:effectExtent l="0" t="0" r="9525" b="0"/>
-            <wp:docPr id="2" name="Рисунок 2"/>
+          <wp:inline distT="0" distB="0" distL="0" distR="0" wp14:anchorId="57488A91" wp14:editId="2C157ADA">
+            <wp:extent cx="5940425" cy="4335780"/>
+            <wp:effectExtent l="0" t="0" r="3175" b="7620"/>
+            <wp:docPr id="1" name="Picture 1"/>
             <wp:cNvGraphicFramePr>
               <a:graphicFrameLocks xmlns:a="http://schemas.openxmlformats.org/drawingml/2006/main" noChangeAspect="1"/>
             </wp:cNvGraphicFramePr>
@@ -657,7 +763,7 @@
                   <pic:spPr>
                     <a:xfrm>
                       <a:off x="0" y="0"/>
-                      <a:ext cx="2809875" cy="1943100"/>
+                      <a:ext cx="5940425" cy="4335780"/>
                     </a:xfrm>
                     <a:prstGeom prst="rect">
                       <a:avLst/>
@@ -670,81 +776,398 @@
         </w:drawing>
       </w:r>
     </w:p>
-    <w:p>
-      <w:pPr>
-        <w:rPr>
-          <w:lang w:val="ru-RU"/>
-        </w:rPr>
-      </w:pPr>
-    </w:p>
-    <w:p>
-      <w:r>
-        <w:t>4</w:t>
-      </w:r>
-      <w:r>
-        <w:t xml:space="preserve">. laboratorijas darbs ir veltīts </w:t>
-      </w:r>
-      <w:r>
-        <w:t>secīg</w:t>
-      </w:r>
-      <w:r>
-        <w:t>as</w:t>
-      </w:r>
-      <w:r>
-        <w:t xml:space="preserve"> shēm</w:t>
-      </w:r>
-      <w:r>
-        <w:t>as</w:t>
+    <w:p/>
+    <w:p>
+      <w:pPr>
+        <w:pStyle w:val="Heading2"/>
+      </w:pPr>
+      <w:r>
+        <w:t>B.</w:t>
+      </w:r>
+    </w:p>
+    <w:p>
+      <w:r>
+        <w:t xml:space="preserve">Klasiska </w:t>
+      </w:r>
+      <w:proofErr w:type="spellStart"/>
+      <w:r>
+        <w:t>testbench</w:t>
+      </w:r>
+      <w:proofErr w:type="spellEnd"/>
+      <w:r>
+        <w:t xml:space="preserve"> struktūra ietver sevī  ieejas ģenerēšanu, moduli kas tiek testēts un izejas rezultātu salīdzināšana ar sagaidāmo.</w:t>
+      </w:r>
+      <w:r>
+        <w:t xml:space="preserve"> Mūsu gadījumā tiek testēta secīga shēma , kura</w:t>
       </w:r>
       <w:r>
         <w:t xml:space="preserve"> </w:t>
       </w:r>
       <w:r>
-        <w:t>testēšana</w:t>
-      </w:r>
-      <w:r>
-        <w:t>s realizēšanai</w:t>
-      </w:r>
-      <w:r>
-        <w:t xml:space="preserve"> ar test</w:t>
-      </w:r>
-      <w:r>
-        <w:t>ēšanas</w:t>
-      </w:r>
-      <w:r>
-        <w:t xml:space="preserve"> vidi </w:t>
-      </w:r>
-      <w:r>
-        <w:t>ModelSim</w:t>
+        <w:t>uzvadās</w:t>
+      </w:r>
+      <w:r>
+        <w:t xml:space="preserve"> kā skaitītais ar </w:t>
+      </w:r>
+      <w:r>
+        <w:t>dažiem</w:t>
+      </w:r>
+      <w:r>
+        <w:t xml:space="preserve"> ekstra stāvokļiem , kur stāvokļu parēja nav regulāra (+1).</w:t>
+      </w:r>
+      <w:r>
+        <w:t xml:space="preserve"> </w:t>
+      </w:r>
+      <w:proofErr w:type="spellStart"/>
+      <w:r>
+        <w:rPr>
+          <w:i/>
+          <w:iCs/>
+        </w:rPr>
+        <w:t>Enable</w:t>
+      </w:r>
+      <w:proofErr w:type="spellEnd"/>
+      <w:r>
+        <w:t xml:space="preserve"> signāla ģenerēšanai būs izmantots asinhrons process</w:t>
+      </w:r>
+      <w:r>
+        <w:t xml:space="preserve"> </w:t>
+      </w:r>
+      <w:proofErr w:type="spellStart"/>
+      <w:r>
+        <w:t>testbench</w:t>
+      </w:r>
+      <w:proofErr w:type="spellEnd"/>
+      <w:r>
+        <w:t xml:space="preserve"> iekšā</w:t>
+      </w:r>
+      <w:r>
+        <w:t xml:space="preserve">, tāpēc skaitītais ir papildināts ar sinhronizatoru un malu noteikšanas </w:t>
+      </w:r>
+      <w:r>
+        <w:t>ķēdi</w:t>
       </w:r>
       <w:r>
         <w:t>.</w:t>
       </w:r>
     </w:p>
-    <w:p/>
-    <w:p>
-      <w:pPr>
-        <w:pStyle w:val="1"/>
-        <w:numPr>
-          <w:ilvl w:val="0"/>
-          <w:numId w:val="3"/>
-        </w:numPr>
-      </w:pPr>
-      <w:r>
-        <w:t xml:space="preserve">Uzdevums </w:t>
-      </w:r>
-    </w:p>
-    <w:p/>
+    <w:p>
+      <w:proofErr w:type="spellStart"/>
+      <w:r>
+        <w:lastRenderedPageBreak/>
+        <w:t>T</w:t>
+      </w:r>
+      <w:r>
+        <w:t>estbench</w:t>
+      </w:r>
+      <w:proofErr w:type="spellEnd"/>
+      <w:r>
+        <w:t xml:space="preserve"> būs vienkāršs – funkcionāla manuāla simulācija.</w:t>
+      </w:r>
+      <w:r>
+        <w:t xml:space="preserve"> Tas nozīme ka izejas tiek pārbaudītas bez automātikas un signālu pārvadīšanā nav iesaistītas aiztures.</w:t>
+      </w:r>
+      <w:r>
+        <w:t xml:space="preserve"> </w:t>
+      </w:r>
+      <w:r>
+        <w:t>T</w:t>
+      </w:r>
+      <w:r>
+        <w:t xml:space="preserve">estējamas shēmas stāvokļa reģistram ir </w:t>
+      </w:r>
+      <w:proofErr w:type="spellStart"/>
+      <w:r>
+        <w:rPr>
+          <w:i/>
+          <w:iCs/>
+        </w:rPr>
+        <w:t>enable</w:t>
+      </w:r>
+      <w:proofErr w:type="spellEnd"/>
+      <w:r>
+        <w:t xml:space="preserve"> ieeja</w:t>
+      </w:r>
+      <w:r>
+        <w:t>, kura kontrolēsies no asinhrona procesa, kurš imitēs pogas nospiešanu</w:t>
+      </w:r>
+      <w:r>
+        <w:t>.</w:t>
+      </w:r>
+      <w:r>
+        <w:t xml:space="preserve"> Top modulis uzvedības veidā aprakstā skaitītāju un strukturāli ietver sevi sinhronizatoru ar malu detektēšanas ķēdi</w:t>
+      </w:r>
+      <w:r>
+        <w:t>.</w:t>
+      </w:r>
+      <w:r>
+        <w:t xml:space="preserve"> </w:t>
+      </w:r>
+      <w:r>
+        <w:rPr>
+          <w:i/>
+          <w:iCs/>
+        </w:rPr>
+        <w:t>Top</w:t>
+      </w:r>
+      <w:r>
+        <w:t xml:space="preserve"> moduļa </w:t>
+      </w:r>
+      <w:proofErr w:type="spellStart"/>
+      <w:r>
+        <w:t>saskārne</w:t>
+      </w:r>
+      <w:proofErr w:type="spellEnd"/>
+      <w:r>
+        <w:t xml:space="preserve"> </w:t>
+      </w:r>
+      <w:proofErr w:type="spellStart"/>
+      <w:r>
+        <w:t>ietvēr</w:t>
+      </w:r>
+      <w:proofErr w:type="spellEnd"/>
+      <w:r>
+        <w:t xml:space="preserve"> sevī </w:t>
+      </w:r>
+      <w:r>
+        <w:rPr>
+          <w:i/>
+          <w:iCs/>
+        </w:rPr>
+        <w:t>taktēšanas</w:t>
+      </w:r>
+      <w:r>
+        <w:t xml:space="preserve"> signālu, </w:t>
+      </w:r>
+      <w:proofErr w:type="spellStart"/>
+      <w:r>
+        <w:rPr>
+          <w:i/>
+          <w:iCs/>
+        </w:rPr>
+        <w:t>reset</w:t>
+      </w:r>
+      <w:proofErr w:type="spellEnd"/>
+      <w:r>
+        <w:t xml:space="preserve"> , </w:t>
+      </w:r>
+      <w:r>
+        <w:rPr>
+          <w:i/>
+          <w:iCs/>
+        </w:rPr>
+        <w:t>asinhrono</w:t>
+      </w:r>
+      <w:r>
+        <w:t xml:space="preserve"> </w:t>
+      </w:r>
+      <w:r>
+        <w:rPr>
+          <w:i/>
+          <w:iCs/>
+        </w:rPr>
+        <w:t>ieeju</w:t>
+      </w:r>
+      <w:r>
+        <w:t xml:space="preserve"> un </w:t>
+      </w:r>
+      <w:r>
+        <w:rPr>
+          <w:i/>
+          <w:iCs/>
+        </w:rPr>
+        <w:t>stāvokļa</w:t>
+      </w:r>
+      <w:r>
+        <w:t xml:space="preserve"> </w:t>
+      </w:r>
+      <w:r>
+        <w:rPr>
+          <w:i/>
+          <w:iCs/>
+        </w:rPr>
+        <w:t>izeju</w:t>
+      </w:r>
+      <w:r>
+        <w:t xml:space="preserve">. Top </w:t>
+      </w:r>
+      <w:proofErr w:type="spellStart"/>
+      <w:r>
+        <w:t>testbench</w:t>
+      </w:r>
+      <w:proofErr w:type="spellEnd"/>
+      <w:r>
+        <w:t xml:space="preserve"> failā asinhrona </w:t>
+      </w:r>
+      <w:r>
+        <w:t>ieeja</w:t>
+      </w:r>
+      <w:r>
+        <w:t xml:space="preserve"> ir ģenerēta ar </w:t>
+      </w:r>
+      <w:proofErr w:type="spellStart"/>
+      <w:r>
+        <w:t>pseudo</w:t>
+      </w:r>
+      <w:proofErr w:type="spellEnd"/>
+      <w:r>
+        <w:t xml:space="preserve"> </w:t>
+      </w:r>
+      <w:proofErr w:type="spellStart"/>
+      <w:r>
+        <w:t>random</w:t>
+      </w:r>
+      <w:proofErr w:type="spellEnd"/>
+      <w:r>
+        <w:t xml:space="preserve"> funkcijas </w:t>
+      </w:r>
+      <w:r>
+        <w:t>palīdzību</w:t>
+      </w:r>
+      <w:r>
+        <w:t xml:space="preserve">. Lai process būtu asinhrons bija saģenerēts </w:t>
+      </w:r>
+      <w:r>
+        <w:t>ātrs</w:t>
+      </w:r>
+      <w:r>
+        <w:t xml:space="preserve"> taktēšanas signāls, kura periods nav vairākkārtējs galvenajam taktēšanas signālam. </w:t>
+      </w:r>
+      <w:r>
+        <w:t xml:space="preserve">Signāli kuri ir definēti </w:t>
+      </w:r>
+      <w:proofErr w:type="spellStart"/>
+      <w:r>
+        <w:t>testbench</w:t>
+      </w:r>
+      <w:proofErr w:type="spellEnd"/>
+      <w:r>
+        <w:t xml:space="preserve"> iekšā  ir ar </w:t>
+      </w:r>
+      <w:r>
+        <w:rPr>
+          <w:i/>
+          <w:iCs/>
+        </w:rPr>
+        <w:t>_</w:t>
+      </w:r>
+      <w:proofErr w:type="spellStart"/>
+      <w:r>
+        <w:rPr>
+          <w:i/>
+          <w:iCs/>
+        </w:rPr>
+        <w:t>tb</w:t>
+      </w:r>
+      <w:proofErr w:type="spellEnd"/>
+      <w:r>
+        <w:t xml:space="preserve"> pierakstu. </w:t>
+      </w:r>
+      <w:r>
+        <w:t xml:space="preserve">Ir </w:t>
+      </w:r>
+      <w:r>
+        <w:t>vērts</w:t>
+      </w:r>
+      <w:r>
+        <w:t xml:space="preserve"> pamanīt, ka rakstot simulācijas failu var arī parastajiem signāliem uzdot sākuma vērtību. Ko labāk nedarīt sintezējamā koda gadījumā.</w:t>
+      </w:r>
+      <w:r>
+        <w:t xml:space="preserve"> </w:t>
+      </w:r>
+      <w:r>
+        <w:t>Sinhronizators</w:t>
+      </w:r>
+      <w:r>
+        <w:t xml:space="preserve"> ar mālu </w:t>
+      </w:r>
+      <w:r>
+        <w:t>detektēšanas</w:t>
+      </w:r>
+      <w:r>
+        <w:t xml:space="preserve"> ķēdi ir aprakstīti </w:t>
+      </w:r>
+      <w:proofErr w:type="spellStart"/>
+      <w:r>
+        <w:rPr>
+          <w:i/>
+          <w:iCs/>
+        </w:rPr>
+        <w:t>synchr_edge_det</w:t>
+      </w:r>
+      <w:r>
+        <w:rPr>
+          <w:i/>
+          <w:iCs/>
+        </w:rPr>
+        <w:t>.vhd</w:t>
+      </w:r>
+      <w:proofErr w:type="spellEnd"/>
+      <w:r>
+        <w:t xml:space="preserve"> faila iekšā </w:t>
+      </w:r>
+      <w:proofErr w:type="spellStart"/>
+      <w:r>
+        <w:rPr>
+          <w:i/>
+          <w:iCs/>
+        </w:rPr>
+        <w:t>work</w:t>
+      </w:r>
+      <w:proofErr w:type="spellEnd"/>
+      <w:r>
+        <w:t xml:space="preserve"> </w:t>
+      </w:r>
+      <w:proofErr w:type="spellStart"/>
+      <w:r>
+        <w:t>library</w:t>
+      </w:r>
+      <w:proofErr w:type="spellEnd"/>
+      <w:r>
+        <w:t xml:space="preserve"> iekšā.</w:t>
+      </w:r>
+    </w:p>
+    <w:p>
+      <w:pPr>
+        <w:pStyle w:val="Heading2"/>
+      </w:pPr>
+      <w:r>
+        <w:t>C.</w:t>
+      </w:r>
+    </w:p>
+    <w:p>
+      <w:r>
+        <w:t>Visiem aprakstītiem failiem kods izskatās sekojoši:</w:t>
+      </w:r>
+    </w:p>
+    <w:p>
+      <w:pPr>
+        <w:rPr>
+          <w:i/>
+          <w:iCs/>
+        </w:rPr>
+      </w:pPr>
+      <w:proofErr w:type="spellStart"/>
+      <w:r>
+        <w:rPr>
+          <w:i/>
+          <w:iCs/>
+        </w:rPr>
+        <w:t>top_tb.vhd</w:t>
+      </w:r>
+      <w:proofErr w:type="spellEnd"/>
+    </w:p>
     <w:p>
       <w:r>
         <w:rPr>
           <w:noProof/>
         </w:rPr>
+        <w:lastRenderedPageBreak/>
         <w:drawing>
-          <wp:inline distT="0" distB="0" distL="0" distR="0" wp14:anchorId="39B2257A" wp14:editId="056F2073">
-            <wp:extent cx="5940425" cy="3051810"/>
+          <wp:inline distT="0" distB="0" distL="0" distR="0" wp14:anchorId="5896EAB9" wp14:editId="4B0DCE9F">
+            <wp:extent cx="5940425" cy="7163435"/>
             <wp:effectExtent l="0" t="0" r="3175" b="0"/>
-            <wp:docPr id="1" name="Рисунок 1"/>
+            <wp:docPr id="2" name="Picture 2"/>
             <wp:cNvGraphicFramePr>
               <a:graphicFrameLocks xmlns:a="http://schemas.openxmlformats.org/drawingml/2006/main" noChangeAspect="1"/>
             </wp:cNvGraphicFramePr>
@@ -764,7 +1187,7 @@
                   <pic:spPr>
                     <a:xfrm>
                       <a:off x="0" y="0"/>
-                      <a:ext cx="5940425" cy="3051810"/>
+                      <a:ext cx="5940425" cy="7163435"/>
                     </a:xfrm>
                     <a:prstGeom prst="rect">
                       <a:avLst/>
@@ -777,164 +1200,17 @@
         </w:drawing>
       </w:r>
     </w:p>
-    <w:p/>
-    <w:p>
-      <w:pPr>
-        <w:pStyle w:val="2"/>
-      </w:pPr>
-      <w:r>
-        <w:t>B.</w:t>
-      </w:r>
-    </w:p>
-    <w:p>
-      <w:r>
-        <w:t>Klasiska testbench struktūra ietver sevī  ieejas ģenerēšanu, moduli kas tiek testēts un izejas rezultātu salīdzināšana ar sagaidāmo.</w:t>
-      </w:r>
-      <w:r>
-        <w:t xml:space="preserve"> Mūsu gadījumā tiek testēta </w:t>
-      </w:r>
-      <w:r>
-        <w:t>vienkārša</w:t>
-      </w:r>
-      <w:r>
-        <w:t xml:space="preserve"> secīga shēma , kura</w:t>
-      </w:r>
-      <w:r>
-        <w:t xml:space="preserve"> </w:t>
-      </w:r>
-      <w:r>
-        <w:t>uzvadās</w:t>
-      </w:r>
-      <w:r>
-        <w:t xml:space="preserve"> kā skaitītais ar </w:t>
-      </w:r>
-      <w:r>
-        <w:t>dažiem</w:t>
-      </w:r>
-      <w:r>
-        <w:t xml:space="preserve"> ekstra stāvokļiem , kur stāvokļu parēja nav regulāra (+1).</w:t>
-      </w:r>
-      <w:r>
-        <w:t xml:space="preserve"> Tāpēc arī testbench būs vienkāršs – funkcionāla manuāla simulācija.</w:t>
-      </w:r>
-      <w:r>
-        <w:t xml:space="preserve"> Tas nozīme ka izejas tiek pārbaudītas bez automātikas un signālu pārvadīšanā nav iesaistītas aiztures.</w:t>
-      </w:r>
-      <w:r>
-        <w:t xml:space="preserve"> Tā kā testējamas </w:t>
-      </w:r>
-      <w:r>
+    <w:p>
+      <w:r>
+        <w:rPr>
+          <w:noProof/>
+        </w:rPr>
         <w:lastRenderedPageBreak/>
-        <w:t>shēmas stāvokļa reģistram ir arī enable ieeja, būs arī vajadzīgs skaitītāja modulis, kurš ģenerē enable izeju uz uzdoto taktu numuru.</w:t>
-      </w:r>
-      <w:r>
-        <w:t xml:space="preserve"> S</w:t>
-      </w:r>
-      <w:r>
-        <w:t>kaitītajā</w:t>
-      </w:r>
-      <w:r>
-        <w:t xml:space="preserve"> enable izeja testbench iekšā tiek pievienota testējamam top modulim. </w:t>
-      </w:r>
-      <w:r>
-        <w:t xml:space="preserve">Virs tam mūsu testbench fails sastāv tikai no taktēšanas signāla un reset signāla ģenerēšanas. Signāli kuri ir definēti testbench iekšā  ir ar </w:t>
-      </w:r>
-      <w:r>
-        <w:rPr>
-          <w:i/>
-          <w:iCs/>
-        </w:rPr>
-        <w:t>_tb</w:t>
-      </w:r>
-      <w:r>
-        <w:t xml:space="preserve"> pierakstu. </w:t>
-      </w:r>
-      <w:r>
-        <w:t xml:space="preserve">Ir </w:t>
-      </w:r>
-      <w:r>
-        <w:t>vērts</w:t>
-      </w:r>
-      <w:r>
-        <w:t xml:space="preserve"> pamanīt, ka rakstot simulācijas failu var arī parastajiem signāliem uzdot sākuma vērtību. Ko labāk nedarīt sintezējamā koda gadījumā.</w:t>
-      </w:r>
-      <w:r>
-        <w:t xml:space="preserve"> </w:t>
-      </w:r>
-      <w:r>
-        <w:t>Dēļ tā ka skaititājam bija definēts generic parametrs ar taktēšanas ciklu skaitu</w:t>
-      </w:r>
-      <w:r>
-        <w:t xml:space="preserve"> pec kurā ir </w:t>
-      </w:r>
-      <w:r>
-        <w:t>jāģenerē</w:t>
-      </w:r>
-      <w:r>
-        <w:t xml:space="preserve"> enable izeju, bija vajadzīgs uzdefinēt funkciju kura definēs cik plātu vajag paņemt signālu lai tajā būtu iespējams ievietot vajadzīgu taktēšanas ciklu skaitu.</w:t>
-      </w:r>
-      <w:r>
-        <w:t xml:space="preserve"> Tāda funkcija sastāv no logarifma aprēķināšanas un bija aprakstīta </w:t>
-      </w:r>
-      <w:r>
-        <w:rPr>
-          <w:i/>
-          <w:iCs/>
-        </w:rPr>
-        <w:t>util_pckg.vhd</w:t>
-      </w:r>
-      <w:r>
-        <w:t xml:space="preserve"> package faila iekšā </w:t>
-      </w:r>
-      <w:r>
-        <w:rPr>
-          <w:i/>
-          <w:iCs/>
-        </w:rPr>
-        <w:t>work</w:t>
-      </w:r>
-      <w:r>
-        <w:t xml:space="preserve"> library iekšā.</w:t>
-      </w:r>
-    </w:p>
-    <w:p>
-      <w:pPr>
-        <w:pStyle w:val="2"/>
-      </w:pPr>
-      <w:r>
-        <w:t>C.</w:t>
-      </w:r>
-    </w:p>
-    <w:p>
-      <w:r>
-        <w:t>Visiem aprakstītiem failiem kods izskatās sekojoši:</w:t>
-      </w:r>
-    </w:p>
-    <w:p>
-      <w:pPr>
-        <w:rPr>
-          <w:i/>
-          <w:iCs/>
-        </w:rPr>
-      </w:pPr>
-      <w:r>
-        <w:rPr>
-          <w:i/>
-          <w:iCs/>
-        </w:rPr>
-        <w:t>top_tb.vhd</w:t>
-      </w:r>
-    </w:p>
-    <w:p>
-      <w:r>
-        <w:rPr>
-          <w:noProof/>
-        </w:rPr>
         <w:drawing>
-          <wp:inline distT="0" distB="0" distL="0" distR="0" wp14:anchorId="0E047F46" wp14:editId="1DAD28F1">
-            <wp:extent cx="5348377" cy="6409478"/>
-            <wp:effectExtent l="0" t="0" r="5080" b="0"/>
-            <wp:docPr id="3" name="Рисунок 3"/>
+          <wp:inline distT="0" distB="0" distL="0" distR="0" wp14:anchorId="01D99E15" wp14:editId="618AE152">
+            <wp:extent cx="5940425" cy="4826000"/>
+            <wp:effectExtent l="0" t="0" r="3175" b="0"/>
+            <wp:docPr id="10" name="Picture 10"/>
             <wp:cNvGraphicFramePr>
               <a:graphicFrameLocks xmlns:a="http://schemas.openxmlformats.org/drawingml/2006/main" noChangeAspect="1"/>
             </wp:cNvGraphicFramePr>
@@ -954,7 +1230,7 @@
                   <pic:spPr>
                     <a:xfrm>
                       <a:off x="0" y="0"/>
-                      <a:ext cx="5377496" cy="6444374"/>
+                      <a:ext cx="5940425" cy="4826000"/>
                     </a:xfrm>
                     <a:prstGeom prst="rect">
                       <a:avLst/>
@@ -969,20 +1245,42 @@
     </w:p>
     <w:p>
       <w:r>
+        <w:br w:type="page"/>
+      </w:r>
+    </w:p>
+    <w:p>
+      <w:pPr>
+        <w:rPr>
+          <w:i/>
+          <w:iCs/>
+        </w:rPr>
+      </w:pPr>
+      <w:proofErr w:type="spellStart"/>
+      <w:r>
+        <w:rPr>
+          <w:i/>
+          <w:iCs/>
+        </w:rPr>
         <w:lastRenderedPageBreak/>
-        <w:t xml:space="preserve">Skaitītajā modulis: </w:t>
-      </w:r>
-    </w:p>
-    <w:p>
+        <w:t>t</w:t>
+      </w:r>
+      <w:r>
+        <w:rPr>
+          <w:i/>
+          <w:iCs/>
+        </w:rPr>
+        <w:t>op.vhd</w:t>
+      </w:r>
+      <w:proofErr w:type="spellEnd"/>
       <w:r>
         <w:rPr>
           <w:noProof/>
         </w:rPr>
         <w:drawing>
-          <wp:inline distT="0" distB="0" distL="0" distR="0" wp14:anchorId="1E477FBB" wp14:editId="0ECD0ABE">
-            <wp:extent cx="5480572" cy="7177177"/>
-            <wp:effectExtent l="0" t="0" r="6350" b="5080"/>
-            <wp:docPr id="4" name="Рисунок 4"/>
+          <wp:inline distT="0" distB="0" distL="0" distR="0" wp14:anchorId="6DB9CF7E" wp14:editId="342554B8">
+            <wp:extent cx="5940425" cy="7752080"/>
+            <wp:effectExtent l="0" t="0" r="3175" b="1270"/>
+            <wp:docPr id="11" name="Picture 11"/>
             <wp:cNvGraphicFramePr>
               <a:graphicFrameLocks xmlns:a="http://schemas.openxmlformats.org/drawingml/2006/main" noChangeAspect="1"/>
             </wp:cNvGraphicFramePr>
@@ -1002,7 +1300,7 @@
                   <pic:spPr>
                     <a:xfrm>
                       <a:off x="0" y="0"/>
-                      <a:ext cx="5486600" cy="7185071"/>
+                      <a:ext cx="5940425" cy="7752080"/>
                     </a:xfrm>
                     <a:prstGeom prst="rect">
                       <a:avLst/>
@@ -1014,17 +1312,16 @@
           </wp:inline>
         </w:drawing>
       </w:r>
-    </w:p>
-    <w:p>
       <w:r>
         <w:rPr>
           <w:noProof/>
         </w:rPr>
+        <w:lastRenderedPageBreak/>
         <w:drawing>
-          <wp:inline distT="0" distB="0" distL="0" distR="0" wp14:anchorId="1E633B53" wp14:editId="5EC8956B">
-            <wp:extent cx="5495026" cy="1070223"/>
-            <wp:effectExtent l="0" t="0" r="0" b="0"/>
-            <wp:docPr id="6" name="Рисунок 6"/>
+          <wp:inline distT="0" distB="0" distL="0" distR="0" wp14:anchorId="0186F369" wp14:editId="1009C284">
+            <wp:extent cx="5940425" cy="3701415"/>
+            <wp:effectExtent l="0" t="0" r="3175" b="0"/>
+            <wp:docPr id="12" name="Picture 12"/>
             <wp:cNvGraphicFramePr>
               <a:graphicFrameLocks xmlns:a="http://schemas.openxmlformats.org/drawingml/2006/main" noChangeAspect="1"/>
             </wp:cNvGraphicFramePr>
@@ -1044,7 +1341,7 @@
                   <pic:spPr>
                     <a:xfrm>
                       <a:off x="0" y="0"/>
-                      <a:ext cx="5511804" cy="1073491"/>
+                      <a:ext cx="5940425" cy="3701415"/>
                     </a:xfrm>
                     <a:prstGeom prst="rect">
                       <a:avLst/>
@@ -1057,23 +1354,31 @@
         </w:drawing>
       </w:r>
     </w:p>
+    <w:p/>
+    <w:p/>
     <w:p>
       <w:r>
         <w:br w:type="page"/>
       </w:r>
     </w:p>
     <w:p>
+      <w:proofErr w:type="spellStart"/>
       <w:r>
         <w:rPr>
           <w:i/>
           <w:iCs/>
         </w:rPr>
         <w:lastRenderedPageBreak/>
-        <w:t>util_pckg.vhd</w:t>
-      </w:r>
-      <w:r>
-        <w:t xml:space="preserve"> package fails</w:t>
-      </w:r>
+        <w:t>synchr_edge_det</w:t>
+      </w:r>
+      <w:r>
+        <w:rPr>
+          <w:i/>
+          <w:iCs/>
+        </w:rPr>
+        <w:t>.vhd</w:t>
+      </w:r>
+      <w:proofErr w:type="spellEnd"/>
       <w:r>
         <w:t>:</w:t>
       </w:r>
@@ -1084,10 +1389,10 @@
           <w:noProof/>
         </w:rPr>
         <w:drawing>
-          <wp:inline distT="0" distB="0" distL="0" distR="0" wp14:anchorId="568D22C9" wp14:editId="79BC191D">
-            <wp:extent cx="4684143" cy="3267133"/>
-            <wp:effectExtent l="0" t="0" r="2540" b="0"/>
-            <wp:docPr id="8" name="Рисунок 8"/>
+          <wp:inline distT="0" distB="0" distL="0" distR="0" wp14:anchorId="13F4421C" wp14:editId="232DFCE3">
+            <wp:extent cx="5940425" cy="7690485"/>
+            <wp:effectExtent l="0" t="0" r="3175" b="5715"/>
+            <wp:docPr id="14" name="Picture 14"/>
             <wp:cNvGraphicFramePr>
               <a:graphicFrameLocks xmlns:a="http://schemas.openxmlformats.org/drawingml/2006/main" noChangeAspect="1"/>
             </wp:cNvGraphicFramePr>
@@ -1107,7 +1412,7 @@
                   <pic:spPr>
                     <a:xfrm>
                       <a:off x="0" y="0"/>
-                      <a:ext cx="4696747" cy="3275924"/>
+                      <a:ext cx="5940425" cy="7690485"/>
                     </a:xfrm>
                     <a:prstGeom prst="rect">
                       <a:avLst/>
@@ -1120,43 +1425,17 @@
         </w:drawing>
       </w:r>
     </w:p>
-    <w:p/>
-    <w:p>
-      <w:pPr>
-        <w:pStyle w:val="2"/>
-      </w:pPr>
-      <w:r>
-        <w:t>D.</w:t>
-      </w:r>
-    </w:p>
-    <w:p>
-      <w:r>
-        <w:t>Projekta hierarhija un failu saraksts atkārtojas no  3. lab. darba.</w:t>
-      </w:r>
-    </w:p>
-    <w:p>
-      <w:pPr>
-        <w:pStyle w:val="2"/>
-      </w:pPr>
-      <w:r>
-        <w:t>E.</w:t>
-      </w:r>
-    </w:p>
-    <w:p>
-      <w:r>
-        <w:t>Quartus vidē testbench ir nokonfigurēts sekojoši:</w:t>
-      </w:r>
-    </w:p>
     <w:p>
       <w:r>
         <w:rPr>
           <w:noProof/>
         </w:rPr>
+        <w:lastRenderedPageBreak/>
         <w:drawing>
-          <wp:inline distT="0" distB="0" distL="0" distR="0" wp14:anchorId="40442014" wp14:editId="7ADEC283">
-            <wp:extent cx="4615132" cy="4211113"/>
-            <wp:effectExtent l="0" t="0" r="0" b="0"/>
-            <wp:docPr id="13" name="Рисунок 13"/>
+          <wp:inline distT="0" distB="0" distL="0" distR="0" wp14:anchorId="166C77FC" wp14:editId="11192E09">
+            <wp:extent cx="5940425" cy="1611630"/>
+            <wp:effectExtent l="0" t="0" r="3175" b="7620"/>
+            <wp:docPr id="15" name="Picture 15"/>
             <wp:cNvGraphicFramePr>
               <a:graphicFrameLocks xmlns:a="http://schemas.openxmlformats.org/drawingml/2006/main" noChangeAspect="1"/>
             </wp:cNvGraphicFramePr>
@@ -1176,7 +1455,7 @@
                   <pic:spPr>
                     <a:xfrm>
                       <a:off x="0" y="0"/>
-                      <a:ext cx="4635365" cy="4229574"/>
+                      <a:ext cx="5940425" cy="1611630"/>
                     </a:xfrm>
                     <a:prstGeom prst="rect">
                       <a:avLst/>
@@ -1189,18 +1468,23 @@
         </w:drawing>
       </w:r>
     </w:p>
-    <w:p>
-      <w:pPr>
-        <w:pStyle w:val="2"/>
-      </w:pPr>
-      <w:r>
-        <w:lastRenderedPageBreak/>
-        <w:t xml:space="preserve">F.  </w:t>
-      </w:r>
-    </w:p>
-    <w:p>
-      <w:r>
-        <w:t>ModelSim vidē grafiskie rezultāti ir sekojoši:</w:t>
+    <w:p/>
+    <w:p/>
+    <w:p/>
+    <w:p>
+      <w:pPr>
+        <w:pStyle w:val="Heading2"/>
+      </w:pPr>
+      <w:r>
+        <w:t>D.</w:t>
+      </w:r>
+    </w:p>
+    <w:p>
+      <w:r>
+        <w:t>Projekta hierarhija un failu saraksts</w:t>
+      </w:r>
+      <w:r>
+        <w:t>:</w:t>
       </w:r>
     </w:p>
     <w:p>
@@ -1209,10 +1493,10 @@
           <w:noProof/>
         </w:rPr>
         <w:drawing>
-          <wp:inline distT="0" distB="0" distL="0" distR="0" wp14:anchorId="46C89B69" wp14:editId="410AC048">
-            <wp:extent cx="5940425" cy="3881755"/>
-            <wp:effectExtent l="0" t="0" r="3175" b="4445"/>
-            <wp:docPr id="16" name="Рисунок 16"/>
+          <wp:inline distT="0" distB="0" distL="0" distR="0" wp14:anchorId="0E571B18" wp14:editId="3EB71487">
+            <wp:extent cx="4505325" cy="2324100"/>
+            <wp:effectExtent l="0" t="0" r="9525" b="0"/>
+            <wp:docPr id="18" name="Picture 18"/>
             <wp:cNvGraphicFramePr>
               <a:graphicFrameLocks xmlns:a="http://schemas.openxmlformats.org/drawingml/2006/main" noChangeAspect="1"/>
             </wp:cNvGraphicFramePr>
@@ -1232,7 +1516,7 @@
                   <pic:spPr>
                     <a:xfrm>
                       <a:off x="0" y="0"/>
-                      <a:ext cx="5940425" cy="3881755"/>
+                      <a:ext cx="4505325" cy="2324100"/>
                     </a:xfrm>
                     <a:prstGeom prst="rect">
                       <a:avLst/>
@@ -1245,38 +1529,17 @@
         </w:drawing>
       </w:r>
     </w:p>
-    <w:p>
-      <w:r>
-        <w:t xml:space="preserve">Sākumā ir redzamā </w:t>
-      </w:r>
-      <w:r>
-        <w:rPr>
-          <w:i/>
-          <w:iCs/>
-        </w:rPr>
-        <w:t>reset</w:t>
-      </w:r>
-      <w:r>
-        <w:rPr>
-          <w:i/>
-          <w:iCs/>
-        </w:rPr>
-        <w:t xml:space="preserve"> </w:t>
-      </w:r>
-      <w:r>
-        <w:t>signāla darbība :</w:t>
-      </w:r>
-    </w:p>
+    <w:p/>
     <w:p>
       <w:r>
         <w:rPr>
           <w:noProof/>
         </w:rPr>
         <w:drawing>
-          <wp:inline distT="0" distB="0" distL="0" distR="0" wp14:anchorId="134D8D4E" wp14:editId="184FCBBD">
-            <wp:extent cx="5940425" cy="1272540"/>
-            <wp:effectExtent l="0" t="0" r="3175" b="3810"/>
-            <wp:docPr id="17" name="Рисунок 17"/>
+          <wp:inline distT="0" distB="0" distL="0" distR="0" wp14:anchorId="1F4213E9" wp14:editId="4502A1AB">
+            <wp:extent cx="4857750" cy="1724025"/>
+            <wp:effectExtent l="0" t="0" r="0" b="9525"/>
+            <wp:docPr id="20" name="Picture 20"/>
             <wp:cNvGraphicFramePr>
               <a:graphicFrameLocks xmlns:a="http://schemas.openxmlformats.org/drawingml/2006/main" noChangeAspect="1"/>
             </wp:cNvGraphicFramePr>
@@ -1296,7 +1559,7 @@
                   <pic:spPr>
                     <a:xfrm>
                       <a:off x="0" y="0"/>
-                      <a:ext cx="5940425" cy="1272540"/>
+                      <a:ext cx="4857750" cy="1724025"/>
                     </a:xfrm>
                     <a:prstGeom prst="rect">
                       <a:avLst/>
@@ -1309,33 +1572,32 @@
         </w:drawing>
       </w:r>
     </w:p>
-    <w:p>
-      <w:pPr>
-        <w:rPr>
-          <w:lang w:val="en-US"/>
-        </w:rPr>
-      </w:pPr>
-    </w:p>
-    <w:p>
-      <w:r>
-        <w:rPr>
-          <w:i/>
-          <w:iCs/>
-        </w:rPr>
-        <w:t>Enable</w:t>
-      </w:r>
-      <w:r>
-        <w:t xml:space="preserve"> signāla darbība, kopa ar kuru mainās  testējamas secīgas shēmas stāvoklis. </w:t>
-      </w:r>
-      <w:r>
-        <w:rPr>
-          <w:i/>
-          <w:iCs/>
-        </w:rPr>
-        <w:t>Enable</w:t>
-      </w:r>
-      <w:r>
-        <w:t xml:space="preserve"> signāls aktivējas uz 41 skaitītāja taktu.</w:t>
+    <w:p/>
+    <w:p/>
+    <w:p>
+      <w:pPr>
+        <w:pStyle w:val="Heading2"/>
+      </w:pPr>
+      <w:r>
+        <w:t>E.</w:t>
+      </w:r>
+    </w:p>
+    <w:p>
+      <w:proofErr w:type="spellStart"/>
+      <w:r>
+        <w:t>Quartus</w:t>
+      </w:r>
+      <w:proofErr w:type="spellEnd"/>
+      <w:r>
+        <w:t xml:space="preserve"> vidē </w:t>
+      </w:r>
+      <w:proofErr w:type="spellStart"/>
+      <w:r>
+        <w:t>testbench</w:t>
+      </w:r>
+      <w:proofErr w:type="spellEnd"/>
+      <w:r>
+        <w:t xml:space="preserve"> ir nokonfigurēts sekojoši:</w:t>
       </w:r>
     </w:p>
     <w:p>
@@ -1343,11 +1605,12 @@
         <w:rPr>
           <w:noProof/>
         </w:rPr>
+        <w:lastRenderedPageBreak/>
         <w:drawing>
-          <wp:inline distT="0" distB="0" distL="0" distR="0" wp14:anchorId="26CC1EAB" wp14:editId="755012AA">
-            <wp:extent cx="5940425" cy="1320165"/>
-            <wp:effectExtent l="0" t="0" r="3175" b="0"/>
-            <wp:docPr id="19" name="Рисунок 19"/>
+          <wp:inline distT="0" distB="0" distL="0" distR="0" wp14:anchorId="6A821D49" wp14:editId="3FC0A76C">
+            <wp:extent cx="5940425" cy="5383530"/>
+            <wp:effectExtent l="0" t="0" r="3175" b="7620"/>
+            <wp:docPr id="22" name="Picture 22"/>
             <wp:cNvGraphicFramePr>
               <a:graphicFrameLocks xmlns:a="http://schemas.openxmlformats.org/drawingml/2006/main" noChangeAspect="1"/>
             </wp:cNvGraphicFramePr>
@@ -1367,7 +1630,7 @@
                   <pic:spPr>
                     <a:xfrm>
                       <a:off x="0" y="0"/>
-                      <a:ext cx="5940425" cy="1320165"/>
+                      <a:ext cx="5940425" cy="5383530"/>
                     </a:xfrm>
                     <a:prstGeom prst="rect">
                       <a:avLst/>
@@ -1380,8 +1643,92 @@
         </w:drawing>
       </w:r>
     </w:p>
+    <w:p>
+      <w:r>
+        <w:br w:type="page"/>
+      </w:r>
+    </w:p>
     <w:p/>
     <w:p>
+      <w:pPr>
+        <w:pStyle w:val="Heading2"/>
+      </w:pPr>
+      <w:r>
+        <w:t xml:space="preserve">F.  </w:t>
+      </w:r>
+    </w:p>
+    <w:p>
+      <w:proofErr w:type="spellStart"/>
+      <w:r>
+        <w:t>ModelSim</w:t>
+      </w:r>
+      <w:proofErr w:type="spellEnd"/>
+      <w:r>
+        <w:t xml:space="preserve"> vidē grafiskie rezultāti ir sekojoši:</w:t>
+      </w:r>
+    </w:p>
+    <w:p/>
+    <w:p>
+      <w:r>
+        <w:t xml:space="preserve">Sākumā ir redzamā </w:t>
+      </w:r>
+      <w:proofErr w:type="spellStart"/>
+      <w:r>
+        <w:rPr>
+          <w:i/>
+          <w:iCs/>
+        </w:rPr>
+        <w:t>reset</w:t>
+      </w:r>
+      <w:proofErr w:type="spellEnd"/>
+      <w:r>
+        <w:rPr>
+          <w:i/>
+          <w:iCs/>
+        </w:rPr>
+        <w:t xml:space="preserve"> </w:t>
+      </w:r>
+      <w:r>
+        <w:t>signāla darbība :</w:t>
+      </w:r>
+    </w:p>
+    <w:p/>
+    <w:p>
+      <w:pPr>
+        <w:rPr>
+          <w:lang w:val="en-US"/>
+        </w:rPr>
+      </w:pPr>
+    </w:p>
+    <w:p>
+      <w:proofErr w:type="spellStart"/>
+      <w:r>
+        <w:rPr>
+          <w:i/>
+          <w:iCs/>
+        </w:rPr>
+        <w:t>Enable</w:t>
+      </w:r>
+      <w:proofErr w:type="spellEnd"/>
+      <w:r>
+        <w:t xml:space="preserve"> signāla darbība, kopa ar kuru mainās  testējamas secīgas shēmas stāvoklis. </w:t>
+      </w:r>
+      <w:proofErr w:type="spellStart"/>
+      <w:r>
+        <w:rPr>
+          <w:i/>
+          <w:iCs/>
+        </w:rPr>
+        <w:t>Enable</w:t>
+      </w:r>
+      <w:proofErr w:type="spellEnd"/>
+      <w:r>
+        <w:t xml:space="preserve"> signāls aktivējas uz 41 skaitītāja taktu.</w:t>
+      </w:r>
+    </w:p>
+    <w:p/>
+    <w:p/>
+    <w:p>
       <w:r>
         <w:t>Stāvokļa maiņa  nestandarta stāvokļa parejas gadījumam</w:t>
       </w:r>
@@ -1389,113 +1736,32 @@
         <w:t>:</w:t>
       </w:r>
     </w:p>
-    <w:p>
-      <w:r>
-        <w:rPr>
-          <w:noProof/>
-        </w:rPr>
-        <w:lastRenderedPageBreak/>
-        <w:drawing>
-          <wp:inline distT="0" distB="0" distL="0" distR="0" wp14:anchorId="5769F654" wp14:editId="0D690E6C">
-            <wp:extent cx="5940425" cy="1191895"/>
-            <wp:effectExtent l="0" t="0" r="3175" b="8255"/>
-            <wp:docPr id="21" name="Рисунок 21"/>
-            <wp:cNvGraphicFramePr>
-              <a:graphicFrameLocks xmlns:a="http://schemas.openxmlformats.org/drawingml/2006/main" noChangeAspect="1"/>
-            </wp:cNvGraphicFramePr>
-            <a:graphic xmlns:a="http://schemas.openxmlformats.org/drawingml/2006/main">
-              <a:graphicData uri="http://schemas.openxmlformats.org/drawingml/2006/picture">
-                <pic:pic xmlns:pic="http://schemas.openxmlformats.org/drawingml/2006/picture">
-                  <pic:nvPicPr>
-                    <pic:cNvPr id="1" name=""/>
-                    <pic:cNvPicPr/>
-                  </pic:nvPicPr>
-                  <pic:blipFill>
-                    <a:blip r:embed="rId17"/>
-                    <a:stretch>
-                      <a:fillRect/>
-                    </a:stretch>
-                  </pic:blipFill>
-                  <pic:spPr>
-                    <a:xfrm>
-                      <a:off x="0" y="0"/>
-                      <a:ext cx="5940425" cy="1191895"/>
-                    </a:xfrm>
-                    <a:prstGeom prst="rect">
-                      <a:avLst/>
-                    </a:prstGeom>
-                  </pic:spPr>
-                </pic:pic>
-              </a:graphicData>
-            </a:graphic>
-          </wp:inline>
-        </w:drawing>
-      </w:r>
-    </w:p>
     <w:p/>
-    <w:p>
-      <w:pPr>
-        <w:pStyle w:val="2"/>
-      </w:pPr>
-      <w:r>
-        <w:t>G.</w:t>
-      </w:r>
-    </w:p>
+    <w:p/>
     <w:p>
       <w:r>
         <w:t>Gadījumā , ja sistēma būs stāvokļi 1 , nākamais būs 2.</w:t>
       </w:r>
     </w:p>
-    <w:p>
-      <w:r>
-        <w:rPr>
-          <w:noProof/>
-        </w:rPr>
-        <w:drawing>
-          <wp:inline distT="0" distB="0" distL="0" distR="0" wp14:anchorId="280710F1" wp14:editId="3221B1D0">
-            <wp:extent cx="5143500" cy="1000125"/>
-            <wp:effectExtent l="0" t="0" r="0" b="9525"/>
-            <wp:docPr id="23" name="Рисунок 23"/>
-            <wp:cNvGraphicFramePr>
-              <a:graphicFrameLocks xmlns:a="http://schemas.openxmlformats.org/drawingml/2006/main" noChangeAspect="1"/>
-            </wp:cNvGraphicFramePr>
-            <a:graphic xmlns:a="http://schemas.openxmlformats.org/drawingml/2006/main">
-              <a:graphicData uri="http://schemas.openxmlformats.org/drawingml/2006/picture">
-                <pic:pic xmlns:pic="http://schemas.openxmlformats.org/drawingml/2006/picture">
-                  <pic:nvPicPr>
-                    <pic:cNvPr id="1" name=""/>
-                    <pic:cNvPicPr/>
-                  </pic:nvPicPr>
-                  <pic:blipFill>
-                    <a:blip r:embed="rId18"/>
-                    <a:stretch>
-                      <a:fillRect/>
-                    </a:stretch>
-                  </pic:blipFill>
-                  <pic:spPr>
-                    <a:xfrm>
-                      <a:off x="0" y="0"/>
-                      <a:ext cx="5143500" cy="1000125"/>
-                    </a:xfrm>
-                    <a:prstGeom prst="rect">
-                      <a:avLst/>
-                    </a:prstGeom>
-                  </pic:spPr>
-                </pic:pic>
-              </a:graphicData>
-            </a:graphic>
-          </wp:inline>
-        </w:drawing>
-      </w:r>
-    </w:p>
     <w:p/>
+    <w:p/>
     <w:p>
       <w:r>
         <w:t xml:space="preserve">Gadījumam ar stāvokļa  reģistra vērtību 19 , bija uzdota stāvokļa reģistra </w:t>
       </w:r>
-      <w:r>
-        <w:t>reset vertība</w:t>
-      </w:r>
+      <w:proofErr w:type="spellStart"/>
+      <w:r>
+        <w:t>reset</w:t>
+      </w:r>
+      <w:proofErr w:type="spellEnd"/>
+      <w:r>
+        <w:t xml:space="preserve"> </w:t>
+      </w:r>
+      <w:proofErr w:type="spellStart"/>
+      <w:r>
+        <w:t>vertība</w:t>
+      </w:r>
+      <w:proofErr w:type="spellEnd"/>
       <w:r>
         <w:t>(18)</w:t>
       </w:r>
@@ -1503,148 +1769,32 @@
         <w:t xml:space="preserve"> , lai būtu iespējams aiziet stāvokļi 19 un izpētīt kas notiks tālāk.</w:t>
       </w:r>
     </w:p>
-    <w:p>
-      <w:r>
-        <w:rPr>
-          <w:noProof/>
-        </w:rPr>
-        <w:drawing>
-          <wp:inline distT="0" distB="0" distL="0" distR="0" wp14:anchorId="202695DC" wp14:editId="034FC9DB">
-            <wp:extent cx="3781425" cy="1352550"/>
-            <wp:effectExtent l="0" t="0" r="9525" b="0"/>
-            <wp:docPr id="25" name="Рисунок 25"/>
-            <wp:cNvGraphicFramePr>
-              <a:graphicFrameLocks xmlns:a="http://schemas.openxmlformats.org/drawingml/2006/main" noChangeAspect="1"/>
-            </wp:cNvGraphicFramePr>
-            <a:graphic xmlns:a="http://schemas.openxmlformats.org/drawingml/2006/main">
-              <a:graphicData uri="http://schemas.openxmlformats.org/drawingml/2006/picture">
-                <pic:pic xmlns:pic="http://schemas.openxmlformats.org/drawingml/2006/picture">
-                  <pic:nvPicPr>
-                    <pic:cNvPr id="1" name=""/>
-                    <pic:cNvPicPr/>
-                  </pic:nvPicPr>
-                  <pic:blipFill>
-                    <a:blip r:embed="rId19"/>
-                    <a:stretch>
-                      <a:fillRect/>
-                    </a:stretch>
-                  </pic:blipFill>
-                  <pic:spPr>
-                    <a:xfrm>
-                      <a:off x="0" y="0"/>
-                      <a:ext cx="3781425" cy="1352550"/>
-                    </a:xfrm>
-                    <a:prstGeom prst="rect">
-                      <a:avLst/>
-                    </a:prstGeom>
-                  </pic:spPr>
-                </pic:pic>
-              </a:graphicData>
-            </a:graphic>
-          </wp:inline>
-        </w:drawing>
-      </w:r>
-    </w:p>
+    <w:p/>
     <w:p>
       <w:r>
         <w:t>Rezultāts ir ievērojams simulācijā.</w:t>
       </w:r>
     </w:p>
-    <w:p>
-      <w:r>
-        <w:rPr>
-          <w:noProof/>
-        </w:rPr>
-        <w:drawing>
-          <wp:inline distT="0" distB="0" distL="0" distR="0" wp14:anchorId="12365333" wp14:editId="49228080">
-            <wp:extent cx="4981575" cy="1133475"/>
-            <wp:effectExtent l="0" t="0" r="9525" b="9525"/>
-            <wp:docPr id="5" name="Рисунок 5"/>
-            <wp:cNvGraphicFramePr>
-              <a:graphicFrameLocks xmlns:a="http://schemas.openxmlformats.org/drawingml/2006/main" noChangeAspect="1"/>
-            </wp:cNvGraphicFramePr>
-            <a:graphic xmlns:a="http://schemas.openxmlformats.org/drawingml/2006/main">
-              <a:graphicData uri="http://schemas.openxmlformats.org/drawingml/2006/picture">
-                <pic:pic xmlns:pic="http://schemas.openxmlformats.org/drawingml/2006/picture">
-                  <pic:nvPicPr>
-                    <pic:cNvPr id="1" name=""/>
-                    <pic:cNvPicPr/>
-                  </pic:nvPicPr>
-                  <pic:blipFill>
-                    <a:blip r:embed="rId20"/>
-                    <a:stretch>
-                      <a:fillRect/>
-                    </a:stretch>
-                  </pic:blipFill>
-                  <pic:spPr>
-                    <a:xfrm>
-                      <a:off x="0" y="0"/>
-                      <a:ext cx="4981575" cy="1133475"/>
-                    </a:xfrm>
-                    <a:prstGeom prst="rect">
-                      <a:avLst/>
-                    </a:prstGeom>
-                  </pic:spPr>
-                </pic:pic>
-              </a:graphicData>
-            </a:graphic>
-          </wp:inline>
-        </w:drawing>
-      </w:r>
-    </w:p>
     <w:p/>
+    <w:p/>
     <w:p>
       <w:r>
         <w:t>Stāvokļa izmaiņa – prognozējama.</w:t>
       </w:r>
     </w:p>
-    <w:p>
-      <w:r>
-        <w:rPr>
-          <w:noProof/>
-        </w:rPr>
-        <w:drawing>
-          <wp:inline distT="0" distB="0" distL="0" distR="0" wp14:anchorId="43366CCD" wp14:editId="42914759">
-            <wp:extent cx="5940425" cy="1126490"/>
-            <wp:effectExtent l="0" t="0" r="3175" b="0"/>
-            <wp:docPr id="9" name="Рисунок 9"/>
-            <wp:cNvGraphicFramePr>
-              <a:graphicFrameLocks xmlns:a="http://schemas.openxmlformats.org/drawingml/2006/main" noChangeAspect="1"/>
-            </wp:cNvGraphicFramePr>
-            <a:graphic xmlns:a="http://schemas.openxmlformats.org/drawingml/2006/main">
-              <a:graphicData uri="http://schemas.openxmlformats.org/drawingml/2006/picture">
-                <pic:pic xmlns:pic="http://schemas.openxmlformats.org/drawingml/2006/picture">
-                  <pic:nvPicPr>
-                    <pic:cNvPr id="1" name=""/>
-                    <pic:cNvPicPr/>
-                  </pic:nvPicPr>
-                  <pic:blipFill>
-                    <a:blip r:embed="rId21"/>
-                    <a:stretch>
-                      <a:fillRect/>
-                    </a:stretch>
-                  </pic:blipFill>
-                  <pic:spPr>
-                    <a:xfrm>
-                      <a:off x="0" y="0"/>
-                      <a:ext cx="5940425" cy="1126490"/>
-                    </a:xfrm>
-                    <a:prstGeom prst="rect">
-                      <a:avLst/>
-                    </a:prstGeom>
-                  </pic:spPr>
-                </pic:pic>
-              </a:graphicData>
-            </a:graphic>
-          </wp:inline>
-        </w:drawing>
-      </w:r>
-    </w:p>
     <w:p/>
-    <w:p>
-      <w:r>
-        <w:lastRenderedPageBreak/>
-        <w:t xml:space="preserve">Simulācijas rezultāti sakrīt ar to , kas bija prognozējams pēc uzzīmētas shēmas 1. lab. </w:t>
+    <w:p/>
+    <w:p>
+      <w:r>
+        <w:t xml:space="preserve">Simulācijas rezultāti sakrīt ar to , kas bija prognozējams pēc uzzīmētas shēmas 1. </w:t>
+      </w:r>
+      <w:proofErr w:type="spellStart"/>
+      <w:r>
+        <w:t>lab</w:t>
+      </w:r>
+      <w:proofErr w:type="spellEnd"/>
+      <w:r>
+        <w:t xml:space="preserve">. </w:t>
       </w:r>
       <w:r>
         <w:t>d</w:t>
@@ -1653,10 +1803,15 @@
         <w:t>arbā.</w:t>
       </w:r>
     </w:p>
+    <w:p>
+      <w:r>
+        <w:br w:type="page"/>
+      </w:r>
+    </w:p>
     <w:p/>
     <w:p>
       <w:pPr>
-        <w:pStyle w:val="2"/>
+        <w:pStyle w:val="Heading2"/>
       </w:pPr>
       <w:r>
         <w:t>Rezultātu analīze</w:t>
@@ -1685,13 +1840,26 @@
         <w:t>iespējas</w:t>
       </w:r>
       <w:r>
-        <w:t xml:space="preserve"> palaižot ModelSim programmu no</w:t>
+        <w:t xml:space="preserve"> palaižot </w:t>
+      </w:r>
+      <w:proofErr w:type="spellStart"/>
+      <w:r>
+        <w:t>ModelSim</w:t>
+      </w:r>
+      <w:proofErr w:type="spellEnd"/>
+      <w:r>
+        <w:t xml:space="preserve"> programmu no</w:t>
       </w:r>
       <w:r>
         <w:t xml:space="preserve"> </w:t>
       </w:r>
-      <w:r>
-        <w:t>Quartus vid</w:t>
+      <w:proofErr w:type="spellStart"/>
+      <w:r>
+        <w:t>Quartus</w:t>
+      </w:r>
+      <w:proofErr w:type="spellEnd"/>
+      <w:r>
+        <w:t xml:space="preserve"> vid</w:t>
       </w:r>
       <w:r>
         <w:t>es</w:t>
@@ -1700,7 +1868,15 @@
         <w:t xml:space="preserve">. </w:t>
       </w:r>
       <w:r>
-        <w:t xml:space="preserve">Palaists testbench pēc </w:t>
+        <w:t xml:space="preserve">Palaists </w:t>
+      </w:r>
+      <w:proofErr w:type="spellStart"/>
+      <w:r>
+        <w:t>testbench</w:t>
+      </w:r>
+      <w:proofErr w:type="spellEnd"/>
+      <w:r>
+        <w:t xml:space="preserve"> pēc </w:t>
       </w:r>
       <w:r>
         <w:t>manuālas</w:t>
@@ -1724,7 +1900,7 @@
     <w:p>
       <w:pPr>
         <w:rPr>
-          <w:lang w:val="ru-RU"/>
+          <w:lang w:val="en-US"/>
         </w:rPr>
       </w:pPr>
     </w:p>
@@ -2506,7 +2682,7 @@
     <w:lsdException w:name="Unresolved Mention" w:semiHidden="1" w:unhideWhenUsed="1"/>
     <w:lsdException w:name="Smart Link" w:semiHidden="1" w:unhideWhenUsed="1"/>
   </w:latentStyles>
-  <w:style w:type="paragraph" w:default="1" w:styleId="a">
+  <w:style w:type="paragraph" w:default="1" w:styleId="Normal">
     <w:name w:val="Normal"/>
     <w:qFormat/>
     <w:rsid w:val="00BC7EDF"/>
@@ -2515,11 +2691,11 @@
       <w:sz w:val="24"/>
     </w:rPr>
   </w:style>
-  <w:style w:type="paragraph" w:styleId="1">
+  <w:style w:type="paragraph" w:styleId="Heading1">
     <w:name w:val="heading 1"/>
-    <w:basedOn w:val="a"/>
-    <w:next w:val="a"/>
-    <w:link w:val="10"/>
+    <w:basedOn w:val="Normal"/>
+    <w:next w:val="Normal"/>
+    <w:link w:val="Heading1Char"/>
     <w:uiPriority w:val="9"/>
     <w:qFormat/>
     <w:rsid w:val="00687144"/>
@@ -2535,11 +2711,11 @@
       <w:szCs w:val="32"/>
     </w:rPr>
   </w:style>
-  <w:style w:type="paragraph" w:styleId="2">
+  <w:style w:type="paragraph" w:styleId="Heading2">
     <w:name w:val="heading 2"/>
-    <w:basedOn w:val="a"/>
-    <w:next w:val="a"/>
-    <w:link w:val="20"/>
+    <w:basedOn w:val="Normal"/>
+    <w:next w:val="Normal"/>
+    <w:link w:val="Heading2Char"/>
     <w:uiPriority w:val="9"/>
     <w:unhideWhenUsed/>
     <w:qFormat/>
@@ -2556,13 +2732,13 @@
       <w:szCs w:val="26"/>
     </w:rPr>
   </w:style>
-  <w:style w:type="character" w:default="1" w:styleId="a0">
+  <w:style w:type="character" w:default="1" w:styleId="DefaultParagraphFont">
     <w:name w:val="Default Paragraph Font"/>
     <w:uiPriority w:val="1"/>
     <w:semiHidden/>
     <w:unhideWhenUsed/>
   </w:style>
-  <w:style w:type="table" w:default="1" w:styleId="a1">
+  <w:style w:type="table" w:default="1" w:styleId="TableNormal">
     <w:name w:val="Normal Table"/>
     <w:uiPriority w:val="99"/>
     <w:semiHidden/>
@@ -2577,16 +2753,16 @@
       </w:tblCellMar>
     </w:tblPr>
   </w:style>
-  <w:style w:type="numbering" w:default="1" w:styleId="a2">
+  <w:style w:type="numbering" w:default="1" w:styleId="NoList">
     <w:name w:val="No List"/>
     <w:uiPriority w:val="99"/>
     <w:semiHidden/>
     <w:unhideWhenUsed/>
   </w:style>
-  <w:style w:type="character" w:customStyle="1" w:styleId="10">
-    <w:name w:val="Заголовок 1 Знак"/>
-    <w:basedOn w:val="a0"/>
-    <w:link w:val="1"/>
+  <w:style w:type="character" w:customStyle="1" w:styleId="Heading1Char">
+    <w:name w:val="Heading 1 Char"/>
+    <w:basedOn w:val="DefaultParagraphFont"/>
+    <w:link w:val="Heading1"/>
     <w:uiPriority w:val="9"/>
     <w:rsid w:val="00687144"/>
     <w:rPr>
@@ -2595,9 +2771,9 @@
       <w:szCs w:val="32"/>
     </w:rPr>
   </w:style>
-  <w:style w:type="paragraph" w:styleId="a3">
+  <w:style w:type="paragraph" w:styleId="ListParagraph">
     <w:name w:val="List Paragraph"/>
-    <w:basedOn w:val="a"/>
+    <w:basedOn w:val="Normal"/>
     <w:uiPriority w:val="34"/>
     <w:qFormat/>
     <w:rsid w:val="003D0232"/>
@@ -2606,10 +2782,10 @@
       <w:contextualSpacing/>
     </w:pPr>
   </w:style>
-  <w:style w:type="character" w:customStyle="1" w:styleId="20">
-    <w:name w:val="Заголовок 2 Знак"/>
-    <w:basedOn w:val="a0"/>
-    <w:link w:val="2"/>
+  <w:style w:type="character" w:customStyle="1" w:styleId="Heading2Char">
+    <w:name w:val="Heading 2 Char"/>
+    <w:basedOn w:val="DefaultParagraphFont"/>
+    <w:link w:val="Heading2"/>
     <w:uiPriority w:val="9"/>
     <w:rsid w:val="002A14BA"/>
     <w:rPr>
@@ -2618,11 +2794,11 @@
       <w:szCs w:val="26"/>
     </w:rPr>
   </w:style>
-  <w:style w:type="paragraph" w:styleId="a4">
+  <w:style w:type="paragraph" w:styleId="Subtitle">
     <w:name w:val="Subtitle"/>
-    <w:basedOn w:val="a"/>
-    <w:next w:val="a"/>
-    <w:link w:val="a5"/>
+    <w:basedOn w:val="Normal"/>
+    <w:next w:val="Normal"/>
+    <w:link w:val="SubtitleChar"/>
     <w:uiPriority w:val="11"/>
     <w:qFormat/>
     <w:rsid w:val="00730C09"/>
@@ -2638,10 +2814,10 @@
       <w:sz w:val="22"/>
     </w:rPr>
   </w:style>
-  <w:style w:type="character" w:customStyle="1" w:styleId="a5">
-    <w:name w:val="Подзаголовок Знак"/>
-    <w:basedOn w:val="a0"/>
-    <w:link w:val="a4"/>
+  <w:style w:type="character" w:customStyle="1" w:styleId="SubtitleChar">
+    <w:name w:val="Subtitle Char"/>
+    <w:basedOn w:val="DefaultParagraphFont"/>
+    <w:link w:val="Subtitle"/>
     <w:uiPriority w:val="11"/>
     <w:rsid w:val="00730C09"/>
     <w:rPr>

--- a/4/5atskaite_BZ.docx
+++ b/4/5atskaite_BZ.docx
@@ -620,7 +620,7 @@
     </w:p>
     <w:p>
       <w:pPr>
-        <w:pStyle w:val="Heading1"/>
+        <w:pStyle w:val="1"/>
       </w:pPr>
       <w:r>
         <w:lastRenderedPageBreak/>
@@ -723,7 +723,7 @@
     <w:p/>
     <w:p>
       <w:pPr>
-        <w:pStyle w:val="Heading1"/>
+        <w:pStyle w:val="1"/>
         <w:numPr>
           <w:ilvl w:val="0"/>
           <w:numId w:val="3"/>
@@ -779,7 +779,7 @@
     <w:p/>
     <w:p>
       <w:pPr>
-        <w:pStyle w:val="Heading2"/>
+        <w:pStyle w:val="2"/>
       </w:pPr>
       <w:r>
         <w:t>B.</w:t>
@@ -1129,7 +1129,7 @@
     </w:p>
     <w:p>
       <w:pPr>
-        <w:pStyle w:val="Heading2"/>
+        <w:pStyle w:val="2"/>
       </w:pPr>
       <w:r>
         <w:t>C.</w:t>
@@ -1473,7 +1473,7 @@
     <w:p/>
     <w:p>
       <w:pPr>
-        <w:pStyle w:val="Heading2"/>
+        <w:pStyle w:val="2"/>
       </w:pPr>
       <w:r>
         <w:t>D.</w:t>
@@ -1576,7 +1576,7 @@
     <w:p/>
     <w:p>
       <w:pPr>
-        <w:pStyle w:val="Heading2"/>
+        <w:pStyle w:val="2"/>
       </w:pPr>
       <w:r>
         <w:t>E.</w:t>
@@ -1651,7 +1651,7 @@
     <w:p/>
     <w:p>
       <w:pPr>
-        <w:pStyle w:val="Heading2"/>
+        <w:pStyle w:val="2"/>
       </w:pPr>
       <w:r>
         <w:t xml:space="preserve">F.  </w:t>
@@ -1664,13 +1664,13 @@
       </w:r>
       <w:proofErr w:type="spellEnd"/>
       <w:r>
-        <w:t xml:space="preserve"> vidē grafiskie rezultāti ir sekojoši:</w:t>
-      </w:r>
-    </w:p>
-    <w:p/>
-    <w:p>
-      <w:r>
-        <w:t xml:space="preserve">Sākumā ir redzamā </w:t>
+        <w:t xml:space="preserve"> vidē grafiskie rezultāti ir sekojoši</w:t>
+      </w:r>
+      <w:r>
+        <w:t>, s</w:t>
+      </w:r>
+      <w:r>
+        <w:t xml:space="preserve">ākumā ir redzamā </w:t>
       </w:r>
       <w:proofErr w:type="spellStart"/>
       <w:r>
@@ -1692,14 +1692,49 @@
         <w:t>signāla darbība :</w:t>
       </w:r>
     </w:p>
+    <w:p>
+      <w:r>
+        <w:rPr>
+          <w:noProof/>
+        </w:rPr>
+        <w:drawing>
+          <wp:inline distT="0" distB="0" distL="0" distR="0" wp14:anchorId="43930274" wp14:editId="35635082">
+            <wp:extent cx="5940425" cy="575945"/>
+            <wp:effectExtent l="0" t="0" r="3175" b="0"/>
+            <wp:docPr id="3" name="Рисунок 3"/>
+            <wp:cNvGraphicFramePr>
+              <a:graphicFrameLocks xmlns:a="http://schemas.openxmlformats.org/drawingml/2006/main" noChangeAspect="1"/>
+            </wp:cNvGraphicFramePr>
+            <a:graphic xmlns:a="http://schemas.openxmlformats.org/drawingml/2006/main">
+              <a:graphicData uri="http://schemas.openxmlformats.org/drawingml/2006/picture">
+                <pic:pic xmlns:pic="http://schemas.openxmlformats.org/drawingml/2006/picture">
+                  <pic:nvPicPr>
+                    <pic:cNvPr id="1" name=""/>
+                    <pic:cNvPicPr/>
+                  </pic:nvPicPr>
+                  <pic:blipFill>
+                    <a:blip r:embed="rId17"/>
+                    <a:stretch>
+                      <a:fillRect/>
+                    </a:stretch>
+                  </pic:blipFill>
+                  <pic:spPr>
+                    <a:xfrm>
+                      <a:off x="0" y="0"/>
+                      <a:ext cx="5940425" cy="575945"/>
+                    </a:xfrm>
+                    <a:prstGeom prst="rect">
+                      <a:avLst/>
+                    </a:prstGeom>
+                  </pic:spPr>
+                </pic:pic>
+              </a:graphicData>
+            </a:graphic>
+          </wp:inline>
+        </w:drawing>
+      </w:r>
+    </w:p>
     <w:p/>
-    <w:p>
-      <w:pPr>
-        <w:rPr>
-          <w:lang w:val="en-US"/>
-        </w:rPr>
-      </w:pPr>
-    </w:p>
     <w:p>
       <w:proofErr w:type="spellStart"/>
       <w:r>
@@ -1711,7 +1746,7 @@
       </w:r>
       <w:proofErr w:type="spellEnd"/>
       <w:r>
-        <w:t xml:space="preserve"> signāla darbība, kopa ar kuru mainās  testējamas secīgas shēmas stāvoklis. </w:t>
+        <w:t xml:space="preserve"> signāla darbība, kopa ar kuru mainās testējamas secīgas shēmas stāvoklis. </w:t>
       </w:r>
       <w:proofErr w:type="spellStart"/>
       <w:r>
@@ -1723,178 +1758,161 @@
       </w:r>
       <w:proofErr w:type="spellEnd"/>
       <w:r>
-        <w:t xml:space="preserve"> signāls aktivējas uz 41 skaitītāja taktu.</w:t>
+        <w:t xml:space="preserve"> signāls aktiv</w:t>
+      </w:r>
+      <w:r>
+        <w:t xml:space="preserve">izējas, kad asinhrona ieeja ir stabilizēta. Uz nākamo taktēšanas periodu mainās stāvoklis. Ir redzams ātrs taktēšanas signāls ar kuras palīdzību tiek ģenerēta asinhrona ieeja: </w:t>
+      </w:r>
+    </w:p>
+    <w:p>
+      <w:r>
+        <w:rPr>
+          <w:noProof/>
+        </w:rPr>
+        <w:drawing>
+          <wp:inline distT="0" distB="0" distL="0" distR="0" wp14:anchorId="69417821" wp14:editId="46B63B50">
+            <wp:extent cx="5940425" cy="919480"/>
+            <wp:effectExtent l="0" t="0" r="3175" b="0"/>
+            <wp:docPr id="6" name="Рисунок 6"/>
+            <wp:cNvGraphicFramePr>
+              <a:graphicFrameLocks xmlns:a="http://schemas.openxmlformats.org/drawingml/2006/main" noChangeAspect="1"/>
+            </wp:cNvGraphicFramePr>
+            <a:graphic xmlns:a="http://schemas.openxmlformats.org/drawingml/2006/main">
+              <a:graphicData uri="http://schemas.openxmlformats.org/drawingml/2006/picture">
+                <pic:pic xmlns:pic="http://schemas.openxmlformats.org/drawingml/2006/picture">
+                  <pic:nvPicPr>
+                    <pic:cNvPr id="1" name=""/>
+                    <pic:cNvPicPr/>
+                  </pic:nvPicPr>
+                  <pic:blipFill>
+                    <a:blip r:embed="rId18"/>
+                    <a:stretch>
+                      <a:fillRect/>
+                    </a:stretch>
+                  </pic:blipFill>
+                  <pic:spPr>
+                    <a:xfrm>
+                      <a:off x="0" y="0"/>
+                      <a:ext cx="5940425" cy="919480"/>
+                    </a:xfrm>
+                    <a:prstGeom prst="rect">
+                      <a:avLst/>
+                    </a:prstGeom>
+                  </pic:spPr>
+                </pic:pic>
+              </a:graphicData>
+            </a:graphic>
+          </wp:inline>
+        </w:drawing>
+      </w:r>
+    </w:p>
+    <w:p>
+      <w:r>
+        <w:rPr>
+          <w:noProof/>
+        </w:rPr>
+        <w:drawing>
+          <wp:inline distT="0" distB="0" distL="0" distR="0" wp14:anchorId="10FBCD67" wp14:editId="071A5D40">
+            <wp:extent cx="5940425" cy="810260"/>
+            <wp:effectExtent l="0" t="0" r="3175" b="8890"/>
+            <wp:docPr id="8" name="Рисунок 8"/>
+            <wp:cNvGraphicFramePr>
+              <a:graphicFrameLocks xmlns:a="http://schemas.openxmlformats.org/drawingml/2006/main" noChangeAspect="1"/>
+            </wp:cNvGraphicFramePr>
+            <a:graphic xmlns:a="http://schemas.openxmlformats.org/drawingml/2006/main">
+              <a:graphicData uri="http://schemas.openxmlformats.org/drawingml/2006/picture">
+                <pic:pic xmlns:pic="http://schemas.openxmlformats.org/drawingml/2006/picture">
+                  <pic:nvPicPr>
+                    <pic:cNvPr id="1" name=""/>
+                    <pic:cNvPicPr/>
+                  </pic:nvPicPr>
+                  <pic:blipFill>
+                    <a:blip r:embed="rId19"/>
+                    <a:stretch>
+                      <a:fillRect/>
+                    </a:stretch>
+                  </pic:blipFill>
+                  <pic:spPr>
+                    <a:xfrm>
+                      <a:off x="0" y="0"/>
+                      <a:ext cx="5940425" cy="810260"/>
+                    </a:xfrm>
+                    <a:prstGeom prst="rect">
+                      <a:avLst/>
+                    </a:prstGeom>
+                  </pic:spPr>
+                </pic:pic>
+              </a:graphicData>
+            </a:graphic>
+          </wp:inline>
+        </w:drawing>
       </w:r>
     </w:p>
     <w:p/>
-    <w:p/>
-    <w:p>
-      <w:r>
-        <w:t>Stāvokļa maiņa  nestandarta stāvokļa parejas gadījumam</w:t>
-      </w:r>
-      <w:r>
-        <w:t>:</w:t>
-      </w:r>
-    </w:p>
-    <w:p/>
-    <w:p/>
-    <w:p>
-      <w:r>
-        <w:t>Gadījumā , ja sistēma būs stāvokļi 1 , nākamais būs 2.</w:t>
-      </w:r>
-    </w:p>
-    <w:p/>
-    <w:p/>
-    <w:p>
-      <w:r>
-        <w:t xml:space="preserve">Gadījumam ar stāvokļa  reģistra vērtību 19 , bija uzdota stāvokļa reģistra </w:t>
-      </w:r>
-      <w:proofErr w:type="spellStart"/>
-      <w:r>
-        <w:t>reset</w:t>
-      </w:r>
-      <w:proofErr w:type="spellEnd"/>
-      <w:r>
+    <w:p>
+      <w:pPr>
+        <w:pStyle w:val="2"/>
+      </w:pPr>
+      <w:r>
+        <w:t>Rezultātu analīze</w:t>
+      </w:r>
+    </w:p>
+    <w:p>
+      <w:r>
+        <w:t>Laboratorijas darb</w:t>
+      </w:r>
+      <w:r>
+        <w:t>a</w:t>
+      </w:r>
+      <w:r>
+        <w:t xml:space="preserve"> ietvaros </w:t>
+      </w:r>
+      <w:r>
+        <w:t>bija uztaisīts asinhronas ieejas emulators (</w:t>
+      </w:r>
+      <w:proofErr w:type="spellStart"/>
+      <w:r>
+        <w:t>testbench</w:t>
+      </w:r>
+      <w:proofErr w:type="spellEnd"/>
+      <w:r>
+        <w:t xml:space="preserve"> iekšā) un sinhronizators kopā ar malas detektēšanas shēmu lai </w:t>
+      </w:r>
+      <w:r>
+        <w:t>cīnīties</w:t>
+      </w:r>
+      <w:r>
+        <w:t xml:space="preserve"> ar </w:t>
+      </w:r>
+      <w:proofErr w:type="spellStart"/>
+      <w:r>
+        <w:t>metastabilitāti</w:t>
+      </w:r>
+      <w:proofErr w:type="spellEnd"/>
+      <w:r>
+        <w:t xml:space="preserve">. Pēc simulācijas rezultātiem </w:t>
+      </w:r>
+      <w:r>
+        <w:t xml:space="preserve">ir redzams , ka </w:t>
+      </w:r>
+      <w:proofErr w:type="spellStart"/>
+      <w:r>
+        <w:rPr>
+          <w:i/>
+          <w:iCs/>
+        </w:rPr>
+        <w:t>enable</w:t>
+      </w:r>
+      <w:proofErr w:type="spellEnd"/>
+      <w:r>
+        <w:rPr>
+          <w:i/>
+          <w:iCs/>
+        </w:rPr>
         <w:t xml:space="preserve"> </w:t>
       </w:r>
-      <w:proofErr w:type="spellStart"/>
-      <w:r>
-        <w:t>vertība</w:t>
-      </w:r>
-      <w:proofErr w:type="spellEnd"/>
-      <w:r>
-        <w:t>(18)</w:t>
-      </w:r>
-      <w:r>
-        <w:t xml:space="preserve"> , lai būtu iespējams aiziet stāvokļi 19 un izpētīt kas notiks tālāk.</w:t>
-      </w:r>
-    </w:p>
-    <w:p/>
-    <w:p>
-      <w:r>
-        <w:t>Rezultāts ir ievērojams simulācijā.</w:t>
-      </w:r>
-    </w:p>
-    <w:p/>
-    <w:p/>
-    <w:p>
-      <w:r>
-        <w:t>Stāvokļa izmaiņa – prognozējama.</w:t>
-      </w:r>
-    </w:p>
-    <w:p/>
-    <w:p/>
-    <w:p>
-      <w:r>
-        <w:t xml:space="preserve">Simulācijas rezultāti sakrīt ar to , kas bija prognozējams pēc uzzīmētas shēmas 1. </w:t>
-      </w:r>
-      <w:proofErr w:type="spellStart"/>
-      <w:r>
-        <w:t>lab</w:t>
-      </w:r>
-      <w:proofErr w:type="spellEnd"/>
-      <w:r>
-        <w:t xml:space="preserve">. </w:t>
-      </w:r>
-      <w:r>
-        <w:t>d</w:t>
-      </w:r>
-      <w:r>
-        <w:t>arbā.</w:t>
-      </w:r>
-    </w:p>
-    <w:p>
-      <w:r>
-        <w:br w:type="page"/>
-      </w:r>
-    </w:p>
-    <w:p/>
-    <w:p>
-      <w:pPr>
-        <w:pStyle w:val="Heading2"/>
-      </w:pPr>
-      <w:r>
-        <w:t>Rezultātu analīze</w:t>
-      </w:r>
-    </w:p>
-    <w:p>
-      <w:r>
-        <w:t>Laboratorijas darb</w:t>
-      </w:r>
-      <w:r>
-        <w:t>a</w:t>
-      </w:r>
-      <w:r>
-        <w:t xml:space="preserve"> ietvaros bija izpētītas</w:t>
-      </w:r>
-      <w:r>
-        <w:t xml:space="preserve"> </w:t>
-      </w:r>
-      <w:r>
-        <w:t>simulācijas</w:t>
-      </w:r>
-      <w:r>
-        <w:t xml:space="preserve"> </w:t>
-      </w:r>
-      <w:r>
-        <w:t>iespējas</w:t>
-      </w:r>
-      <w:r>
-        <w:t xml:space="preserve"> palaižot </w:t>
-      </w:r>
-      <w:proofErr w:type="spellStart"/>
-      <w:r>
-        <w:t>ModelSim</w:t>
-      </w:r>
-      <w:proofErr w:type="spellEnd"/>
-      <w:r>
-        <w:t xml:space="preserve"> programmu no</w:t>
-      </w:r>
-      <w:r>
-        <w:t xml:space="preserve"> </w:t>
-      </w:r>
-      <w:proofErr w:type="spellStart"/>
-      <w:r>
-        <w:t>Quartus</w:t>
-      </w:r>
-      <w:proofErr w:type="spellEnd"/>
-      <w:r>
-        <w:t xml:space="preserve"> vid</w:t>
-      </w:r>
-      <w:r>
-        <w:t>es</w:t>
-      </w:r>
-      <w:r>
-        <w:t xml:space="preserve">. </w:t>
-      </w:r>
-      <w:r>
-        <w:t xml:space="preserve">Palaists </w:t>
-      </w:r>
-      <w:proofErr w:type="spellStart"/>
-      <w:r>
-        <w:t>testbench</w:t>
-      </w:r>
-      <w:proofErr w:type="spellEnd"/>
-      <w:r>
-        <w:t xml:space="preserve"> pēc </w:t>
-      </w:r>
-      <w:r>
-        <w:t>manuālas</w:t>
-      </w:r>
-      <w:r>
-        <w:t xml:space="preserve"> </w:t>
-      </w:r>
-      <w:r>
-        <w:t>funkcionālas</w:t>
-      </w:r>
-      <w:r>
-        <w:t xml:space="preserve"> </w:t>
-      </w:r>
-      <w:r>
-        <w:t>pārbaudes</w:t>
-      </w:r>
-      <w:r>
-        <w:t xml:space="preserve"> paradīja , ka sintezēta RTL shēma darbojas pareizi.</w:t>
+      <w:r>
+        <w:t>signāls netiek ģenerēts momentāni , bet pastāv sinhronizācijas aizture.</w:t>
       </w:r>
     </w:p>
     <w:p>
@@ -2682,7 +2700,7 @@
     <w:lsdException w:name="Unresolved Mention" w:semiHidden="1" w:unhideWhenUsed="1"/>
     <w:lsdException w:name="Smart Link" w:semiHidden="1" w:unhideWhenUsed="1"/>
   </w:latentStyles>
-  <w:style w:type="paragraph" w:default="1" w:styleId="Normal">
+  <w:style w:type="paragraph" w:default="1" w:styleId="a">
     <w:name w:val="Normal"/>
     <w:qFormat/>
     <w:rsid w:val="00BC7EDF"/>
@@ -2691,11 +2709,11 @@
       <w:sz w:val="24"/>
     </w:rPr>
   </w:style>
-  <w:style w:type="paragraph" w:styleId="Heading1">
+  <w:style w:type="paragraph" w:styleId="1">
     <w:name w:val="heading 1"/>
-    <w:basedOn w:val="Normal"/>
-    <w:next w:val="Normal"/>
-    <w:link w:val="Heading1Char"/>
+    <w:basedOn w:val="a"/>
+    <w:next w:val="a"/>
+    <w:link w:val="10"/>
     <w:uiPriority w:val="9"/>
     <w:qFormat/>
     <w:rsid w:val="00687144"/>
@@ -2711,11 +2729,11 @@
       <w:szCs w:val="32"/>
     </w:rPr>
   </w:style>
-  <w:style w:type="paragraph" w:styleId="Heading2">
+  <w:style w:type="paragraph" w:styleId="2">
     <w:name w:val="heading 2"/>
-    <w:basedOn w:val="Normal"/>
-    <w:next w:val="Normal"/>
-    <w:link w:val="Heading2Char"/>
+    <w:basedOn w:val="a"/>
+    <w:next w:val="a"/>
+    <w:link w:val="20"/>
     <w:uiPriority w:val="9"/>
     <w:unhideWhenUsed/>
     <w:qFormat/>
@@ -2732,13 +2750,13 @@
       <w:szCs w:val="26"/>
     </w:rPr>
   </w:style>
-  <w:style w:type="character" w:default="1" w:styleId="DefaultParagraphFont">
+  <w:style w:type="character" w:default="1" w:styleId="a0">
     <w:name w:val="Default Paragraph Font"/>
     <w:uiPriority w:val="1"/>
     <w:semiHidden/>
     <w:unhideWhenUsed/>
   </w:style>
-  <w:style w:type="table" w:default="1" w:styleId="TableNormal">
+  <w:style w:type="table" w:default="1" w:styleId="a1">
     <w:name w:val="Normal Table"/>
     <w:uiPriority w:val="99"/>
     <w:semiHidden/>
@@ -2753,16 +2771,16 @@
       </w:tblCellMar>
     </w:tblPr>
   </w:style>
-  <w:style w:type="numbering" w:default="1" w:styleId="NoList">
+  <w:style w:type="numbering" w:default="1" w:styleId="a2">
     <w:name w:val="No List"/>
     <w:uiPriority w:val="99"/>
     <w:semiHidden/>
     <w:unhideWhenUsed/>
   </w:style>
-  <w:style w:type="character" w:customStyle="1" w:styleId="Heading1Char">
-    <w:name w:val="Heading 1 Char"/>
-    <w:basedOn w:val="DefaultParagraphFont"/>
-    <w:link w:val="Heading1"/>
+  <w:style w:type="character" w:customStyle="1" w:styleId="10">
+    <w:name w:val="Заголовок 1 Знак"/>
+    <w:basedOn w:val="a0"/>
+    <w:link w:val="1"/>
     <w:uiPriority w:val="9"/>
     <w:rsid w:val="00687144"/>
     <w:rPr>
@@ -2771,9 +2789,9 @@
       <w:szCs w:val="32"/>
     </w:rPr>
   </w:style>
-  <w:style w:type="paragraph" w:styleId="ListParagraph">
+  <w:style w:type="paragraph" w:styleId="a3">
     <w:name w:val="List Paragraph"/>
-    <w:basedOn w:val="Normal"/>
+    <w:basedOn w:val="a"/>
     <w:uiPriority w:val="34"/>
     <w:qFormat/>
     <w:rsid w:val="003D0232"/>
@@ -2782,10 +2800,10 @@
       <w:contextualSpacing/>
     </w:pPr>
   </w:style>
-  <w:style w:type="character" w:customStyle="1" w:styleId="Heading2Char">
-    <w:name w:val="Heading 2 Char"/>
-    <w:basedOn w:val="DefaultParagraphFont"/>
-    <w:link w:val="Heading2"/>
+  <w:style w:type="character" w:customStyle="1" w:styleId="20">
+    <w:name w:val="Заголовок 2 Знак"/>
+    <w:basedOn w:val="a0"/>
+    <w:link w:val="2"/>
     <w:uiPriority w:val="9"/>
     <w:rsid w:val="002A14BA"/>
     <w:rPr>
@@ -2794,11 +2812,11 @@
       <w:szCs w:val="26"/>
     </w:rPr>
   </w:style>
-  <w:style w:type="paragraph" w:styleId="Subtitle">
+  <w:style w:type="paragraph" w:styleId="a4">
     <w:name w:val="Subtitle"/>
-    <w:basedOn w:val="Normal"/>
-    <w:next w:val="Normal"/>
-    <w:link w:val="SubtitleChar"/>
+    <w:basedOn w:val="a"/>
+    <w:next w:val="a"/>
+    <w:link w:val="a5"/>
     <w:uiPriority w:val="11"/>
     <w:qFormat/>
     <w:rsid w:val="00730C09"/>
@@ -2814,10 +2832,10 @@
       <w:sz w:val="22"/>
     </w:rPr>
   </w:style>
-  <w:style w:type="character" w:customStyle="1" w:styleId="SubtitleChar">
-    <w:name w:val="Subtitle Char"/>
-    <w:basedOn w:val="DefaultParagraphFont"/>
-    <w:link w:val="Subtitle"/>
+  <w:style w:type="character" w:customStyle="1" w:styleId="a5">
+    <w:name w:val="Подзаголовок Знак"/>
+    <w:basedOn w:val="a0"/>
+    <w:link w:val="a4"/>
     <w:uiPriority w:val="11"/>
     <w:rsid w:val="00730C09"/>
     <w:rPr>
